--- a/Distributed_Computing_Lab/DSBA6190_DistributedComputingLab_Part1.docx
+++ b/Distributed_Computing_Lab/DSBA6190_DistributedComputingLab_Part1.docx
@@ -493,6 +493,29 @@
       <w:pPr>
         <w:rPr>
           <w:rFonts w:ascii="Arial" w:hAnsi="Arial" w:cs="Arial"/>
+          <w:color w:val="FF0000"/>
+        </w:rPr>
+      </w:pPr>
+    </w:p>
+    <w:p>
+      <w:pPr>
+        <w:rPr>
+          <w:rFonts w:ascii="Arial" w:hAnsi="Arial" w:cs="Arial"/>
+          <w:color w:val="FF0000"/>
+        </w:rPr>
+      </w:pPr>
+      <w:r>
+        <w:rPr>
+          <w:rFonts w:ascii="Arial" w:hAnsi="Arial" w:cs="Arial"/>
+          <w:color w:val="FF0000"/>
+        </w:rPr>
+        <w:t>https://github.com/EviIius/DSBA6190/tree/main/Distributed_Computing_Lab</w:t>
+      </w:r>
+    </w:p>
+    <w:p>
+      <w:pPr>
+        <w:rPr>
+          <w:rFonts w:ascii="Arial" w:hAnsi="Arial" w:cs="Arial"/>
         </w:rPr>
       </w:pPr>
     </w:p>
@@ -685,6 +708,7 @@
       <w:r>
         <w:rPr>
           <w:rFonts w:ascii="Arial" w:hAnsi="Arial" w:cs="Arial"/>
+          <w:noProof/>
         </w:rPr>
         <w:drawing>
           <wp:inline distT="0" distB="0" distL="0" distR="0" wp14:anchorId="33DEBAD9" wp14:editId="033512A2">
@@ -731,6 +755,68 @@
     <w:p>
       <w:pPr>
         <w:rPr>
+          <w:rFonts w:ascii="Arial" w:hAnsi="Arial" w:cs="Arial"/>
+        </w:rPr>
+      </w:pPr>
+    </w:p>
+    <w:p>
+      <w:pPr>
+        <w:rPr>
+          <w:rFonts w:ascii="Arial" w:hAnsi="Arial" w:cs="Arial"/>
+        </w:rPr>
+      </w:pPr>
+      <w:r>
+        <w:rPr>
+          <w:rFonts w:ascii="Arial" w:hAnsi="Arial" w:cs="Arial"/>
+          <w:noProof/>
+        </w:rPr>
+        <w:lastRenderedPageBreak/>
+        <w:drawing>
+          <wp:inline distT="0" distB="0" distL="0" distR="0" wp14:anchorId="719E6BDE" wp14:editId="691AB0FF">
+            <wp:extent cx="6858000" cy="3788410"/>
+            <wp:effectExtent l="0" t="0" r="0" b="0"/>
+            <wp:docPr id="1802720777" name="Picture 1" descr="A screenshot of a computer&#10;&#10;Description automatically generated"/>
+            <wp:cNvGraphicFramePr>
+              <a:graphicFrameLocks xmlns:a="http://schemas.openxmlformats.org/drawingml/2006/main" noChangeAspect="1"/>
+            </wp:cNvGraphicFramePr>
+            <a:graphic xmlns:a="http://schemas.openxmlformats.org/drawingml/2006/main">
+              <a:graphicData uri="http://schemas.openxmlformats.org/drawingml/2006/picture">
+                <pic:pic xmlns:pic="http://schemas.openxmlformats.org/drawingml/2006/picture">
+                  <pic:nvPicPr>
+                    <pic:cNvPr id="1802720777" name="Picture 1" descr="A screenshot of a computer&#10;&#10;Description automatically generated"/>
+                    <pic:cNvPicPr/>
+                  </pic:nvPicPr>
+                  <pic:blipFill>
+                    <a:blip r:embed="rId9" cstate="print">
+                      <a:extLst>
+                        <a:ext uri="{28A0092B-C50C-407E-A947-70E740481C1C}">
+                          <a14:useLocalDpi xmlns:a14="http://schemas.microsoft.com/office/drawing/2010/main" val="0"/>
+                        </a:ext>
+                      </a:extLst>
+                    </a:blip>
+                    <a:stretch>
+                      <a:fillRect/>
+                    </a:stretch>
+                  </pic:blipFill>
+                  <pic:spPr>
+                    <a:xfrm>
+                      <a:off x="0" y="0"/>
+                      <a:ext cx="6858000" cy="3788410"/>
+                    </a:xfrm>
+                    <a:prstGeom prst="rect">
+                      <a:avLst/>
+                    </a:prstGeom>
+                  </pic:spPr>
+                </pic:pic>
+              </a:graphicData>
+            </a:graphic>
+          </wp:inline>
+        </w:drawing>
+      </w:r>
+    </w:p>
+    <w:p>
+      <w:pPr>
+        <w:rPr>
           <w:rFonts w:eastAsiaTheme="majorEastAsia" w:cstheme="majorBidi"/>
           <w:color w:val="0F4761" w:themeColor="accent1" w:themeShade="BF"/>
           <w:sz w:val="28"/>
@@ -784,7 +870,7 @@
                     </pic:cNvPicPr>
                   </pic:nvPicPr>
                   <pic:blipFill>
-                    <a:blip r:embed="rId9" cstate="print">
+                    <a:blip r:embed="rId10" cstate="print">
                       <a:extLst>
                         <a:ext uri="{28A0092B-C50C-407E-A947-70E740481C1C}">
                           <a14:useLocalDpi xmlns:a14="http://schemas.microsoft.com/office/drawing/2010/main" val="0"/>
@@ -853,6 +939,7 @@
       <w:r>
         <w:rPr>
           <w:rFonts w:ascii="Arial" w:hAnsi="Arial" w:cs="Arial"/>
+          <w:noProof/>
         </w:rPr>
         <w:drawing>
           <wp:inline distT="0" distB="0" distL="0" distR="0" wp14:anchorId="5BB6A87F" wp14:editId="77615FFB">
@@ -870,7 +957,7 @@
                     <pic:cNvPicPr/>
                   </pic:nvPicPr>
                   <pic:blipFill>
-                    <a:blip r:embed="rId10"/>
+                    <a:blip r:embed="rId11"/>
                     <a:stretch>
                       <a:fillRect/>
                     </a:stretch>
@@ -1093,6 +1180,54 @@
           <w:rFonts w:ascii="Arial" w:hAnsi="Arial" w:cs="Arial"/>
         </w:rPr>
       </w:pPr>
+      <w:r>
+        <w:rPr>
+          <w:rFonts w:ascii="Arial" w:hAnsi="Arial" w:cs="Arial"/>
+          <w:noProof/>
+        </w:rPr>
+        <w:lastRenderedPageBreak/>
+        <w:drawing>
+          <wp:inline distT="0" distB="0" distL="0" distR="0" wp14:anchorId="35254AF7" wp14:editId="485607F4">
+            <wp:extent cx="6858000" cy="4279265"/>
+            <wp:effectExtent l="0" t="0" r="0" b="635"/>
+            <wp:docPr id="356184398" name="Picture 2" descr="A screenshot of a computer&#10;&#10;Description automatically generated"/>
+            <wp:cNvGraphicFramePr>
+              <a:graphicFrameLocks xmlns:a="http://schemas.openxmlformats.org/drawingml/2006/main" noChangeAspect="1"/>
+            </wp:cNvGraphicFramePr>
+            <a:graphic xmlns:a="http://schemas.openxmlformats.org/drawingml/2006/main">
+              <a:graphicData uri="http://schemas.openxmlformats.org/drawingml/2006/picture">
+                <pic:pic xmlns:pic="http://schemas.openxmlformats.org/drawingml/2006/picture">
+                  <pic:nvPicPr>
+                    <pic:cNvPr id="356184398" name="Picture 2" descr="A screenshot of a computer&#10;&#10;Description automatically generated"/>
+                    <pic:cNvPicPr/>
+                  </pic:nvPicPr>
+                  <pic:blipFill>
+                    <a:blip r:embed="rId12" cstate="print">
+                      <a:extLst>
+                        <a:ext uri="{28A0092B-C50C-407E-A947-70E740481C1C}">
+                          <a14:useLocalDpi xmlns:a14="http://schemas.microsoft.com/office/drawing/2010/main" val="0"/>
+                        </a:ext>
+                      </a:extLst>
+                    </a:blip>
+                    <a:stretch>
+                      <a:fillRect/>
+                    </a:stretch>
+                  </pic:blipFill>
+                  <pic:spPr>
+                    <a:xfrm>
+                      <a:off x="0" y="0"/>
+                      <a:ext cx="6858000" cy="4279265"/>
+                    </a:xfrm>
+                    <a:prstGeom prst="rect">
+                      <a:avLst/>
+                    </a:prstGeom>
+                  </pic:spPr>
+                </pic:pic>
+              </a:graphicData>
+            </a:graphic>
+          </wp:inline>
+        </w:drawing>
+      </w:r>
     </w:p>
     <w:p>
       <w:pPr>
@@ -1119,6 +1254,70 @@
       <w:r>
         <w:rPr>
           <w:rFonts w:ascii="Arial" w:hAnsi="Arial" w:cs="Arial"/>
+          <w:noProof/>
+          <w:color w:val="FF0000"/>
+        </w:rPr>
+        <w:drawing>
+          <wp:inline distT="0" distB="0" distL="0" distR="0" wp14:anchorId="61F482AB" wp14:editId="4C753A9A">
+            <wp:extent cx="6858000" cy="3625215"/>
+            <wp:effectExtent l="0" t="0" r="0" b="0"/>
+            <wp:docPr id="1884823425" name="Picture 4" descr="A screenshot of a computer&#10;&#10;Description automatically generated"/>
+            <wp:cNvGraphicFramePr>
+              <a:graphicFrameLocks xmlns:a="http://schemas.openxmlformats.org/drawingml/2006/main" noChangeAspect="1"/>
+            </wp:cNvGraphicFramePr>
+            <a:graphic xmlns:a="http://schemas.openxmlformats.org/drawingml/2006/main">
+              <a:graphicData uri="http://schemas.openxmlformats.org/drawingml/2006/picture">
+                <pic:pic xmlns:pic="http://schemas.openxmlformats.org/drawingml/2006/picture">
+                  <pic:nvPicPr>
+                    <pic:cNvPr id="1884823425" name="Picture 4" descr="A screenshot of a computer&#10;&#10;Description automatically generated"/>
+                    <pic:cNvPicPr/>
+                  </pic:nvPicPr>
+                  <pic:blipFill>
+                    <a:blip r:embed="rId13" cstate="print">
+                      <a:extLst>
+                        <a:ext uri="{28A0092B-C50C-407E-A947-70E740481C1C}">
+                          <a14:useLocalDpi xmlns:a14="http://schemas.microsoft.com/office/drawing/2010/main" val="0"/>
+                        </a:ext>
+                      </a:extLst>
+                    </a:blip>
+                    <a:stretch>
+                      <a:fillRect/>
+                    </a:stretch>
+                  </pic:blipFill>
+                  <pic:spPr>
+                    <a:xfrm>
+                      <a:off x="0" y="0"/>
+                      <a:ext cx="6858000" cy="3625215"/>
+                    </a:xfrm>
+                    <a:prstGeom prst="rect">
+                      <a:avLst/>
+                    </a:prstGeom>
+                  </pic:spPr>
+                </pic:pic>
+              </a:graphicData>
+            </a:graphic>
+          </wp:inline>
+        </w:drawing>
+      </w:r>
+    </w:p>
+    <w:p>
+      <w:pPr>
+        <w:rPr>
+          <w:rFonts w:ascii="Arial" w:hAnsi="Arial" w:cs="Arial"/>
+          <w:color w:val="FF0000"/>
+        </w:rPr>
+      </w:pPr>
+    </w:p>
+    <w:p>
+      <w:pPr>
+        <w:rPr>
+          <w:rFonts w:ascii="Arial" w:hAnsi="Arial" w:cs="Arial"/>
+          <w:color w:val="FF0000"/>
+        </w:rPr>
+      </w:pPr>
+      <w:r>
+        <w:rPr>
+          <w:rFonts w:ascii="Arial" w:hAnsi="Arial" w:cs="Arial"/>
           <w:color w:val="FF0000"/>
         </w:rPr>
         <w:t>Provide a screenshot of your trained machine learning model in the class data lake.</w:t>
@@ -1128,8 +1327,63 @@
       <w:pPr>
         <w:rPr>
           <w:rFonts w:ascii="Arial" w:hAnsi="Arial" w:cs="Arial"/>
-        </w:rPr>
-      </w:pPr>
+          <w:color w:val="FF0000"/>
+        </w:rPr>
+      </w:pPr>
+    </w:p>
+    <w:p>
+      <w:pPr>
+        <w:rPr>
+          <w:rFonts w:ascii="Arial" w:hAnsi="Arial" w:cs="Arial"/>
+        </w:rPr>
+      </w:pPr>
+      <w:r>
+        <w:rPr>
+          <w:rFonts w:ascii="Arial" w:hAnsi="Arial" w:cs="Arial"/>
+          <w:noProof/>
+        </w:rPr>
+        <w:drawing>
+          <wp:inline distT="0" distB="0" distL="0" distR="0" wp14:anchorId="620F0358" wp14:editId="1A871D21">
+            <wp:extent cx="6858000" cy="1983740"/>
+            <wp:effectExtent l="0" t="0" r="0" b="0"/>
+            <wp:docPr id="1649861876" name="Picture 6" descr="A screenshot of a computer&#10;&#10;Description automatically generated"/>
+            <wp:cNvGraphicFramePr>
+              <a:graphicFrameLocks xmlns:a="http://schemas.openxmlformats.org/drawingml/2006/main" noChangeAspect="1"/>
+            </wp:cNvGraphicFramePr>
+            <a:graphic xmlns:a="http://schemas.openxmlformats.org/drawingml/2006/main">
+              <a:graphicData uri="http://schemas.openxmlformats.org/drawingml/2006/picture">
+                <pic:pic xmlns:pic="http://schemas.openxmlformats.org/drawingml/2006/picture">
+                  <pic:nvPicPr>
+                    <pic:cNvPr id="1649861876" name="Picture 6" descr="A screenshot of a computer&#10;&#10;Description automatically generated"/>
+                    <pic:cNvPicPr/>
+                  </pic:nvPicPr>
+                  <pic:blipFill>
+                    <a:blip r:embed="rId14" cstate="print">
+                      <a:extLst>
+                        <a:ext uri="{28A0092B-C50C-407E-A947-70E740481C1C}">
+                          <a14:useLocalDpi xmlns:a14="http://schemas.microsoft.com/office/drawing/2010/main" val="0"/>
+                        </a:ext>
+                      </a:extLst>
+                    </a:blip>
+                    <a:stretch>
+                      <a:fillRect/>
+                    </a:stretch>
+                  </pic:blipFill>
+                  <pic:spPr>
+                    <a:xfrm>
+                      <a:off x="0" y="0"/>
+                      <a:ext cx="6858000" cy="1983740"/>
+                    </a:xfrm>
+                    <a:prstGeom prst="rect">
+                      <a:avLst/>
+                    </a:prstGeom>
+                  </pic:spPr>
+                </pic:pic>
+              </a:graphicData>
+            </a:graphic>
+          </wp:inline>
+        </w:drawing>
+      </w:r>
     </w:p>
     <w:p>
       <w:pPr>
@@ -1161,38 +1415,29 @@
         <w:pStyle w:val="Heading1"/>
       </w:pPr>
       <w:r>
-        <w:t xml:space="preserve">Part </w:t>
-      </w:r>
-      <w:r>
-        <w:t>2</w:t>
+        <w:t>Part 2: Distributed Machine Learning on Azure Data</w:t>
+      </w:r>
+      <w:r>
+        <w:t>b</w:t>
+      </w:r>
+      <w:r>
+        <w:t>ricks</w:t>
+      </w:r>
+    </w:p>
+    <w:p>
+      <w:pPr>
+        <w:pStyle w:val="Heading3"/>
+      </w:pPr>
+      <w:r>
+        <w:t xml:space="preserve">Step </w:t>
+      </w:r>
+      <w:r>
+        <w:t>5</w:t>
       </w:r>
       <w:r>
         <w:t xml:space="preserve">: </w:t>
       </w:r>
       <w:r>
-        <w:t>Distributed Machine Learning on Azure Data</w:t>
-      </w:r>
-      <w:r>
-        <w:t>b</w:t>
-      </w:r>
-      <w:r>
-        <w:t>ricks</w:t>
-      </w:r>
-    </w:p>
-    <w:p>
-      <w:pPr>
-        <w:pStyle w:val="Heading3"/>
-      </w:pPr>
-      <w:r>
-        <w:t xml:space="preserve">Step </w:t>
-      </w:r>
-      <w:r>
-        <w:t>5</w:t>
-      </w:r>
-      <w:r>
-        <w:t xml:space="preserve">: </w:t>
-      </w:r>
-      <w:r>
         <w:t>Follow the steps in the Azure Databricks notebook.</w:t>
       </w:r>
     </w:p>
@@ -1264,7 +1509,7 @@
       </w:pPr>
     </w:p>
     <w:sectPr>
-      <w:headerReference w:type="default" r:id="rId11"/>
+      <w:headerReference w:type="default" r:id="rId15"/>
       <w:pgSz w:w="12240" w:h="15840"/>
       <w:pgMar w:top="720" w:right="720" w:bottom="720" w:left="720" w:header="720" w:footer="720" w:gutter="0"/>
       <w:cols w:space="720"/>
@@ -2267,6 +2512,7 @@
   <w:style w:type="character" w:default="1" w:styleId="DefaultParagraphFont">
     <w:name w:val="Default Paragraph Font"/>
     <w:uiPriority w:val="1"/>
+    <w:semiHidden/>
     <w:unhideWhenUsed/>
   </w:style>
   <w:style w:type="table" w:default="1" w:styleId="TableNormal">
